--- a/Milestone3TurnIn.docx
+++ b/Milestone3TurnIn.docx
@@ -170,7 +170,6 @@
     <w:p>
       <w:pPr>
         <w:pStyle w:val="Heading1"/>
-        <w:jc w:val="right"/>
         <w:rPr>
           <w:rFonts w:eastAsia="Times New Roman" w:cs="Times New Roman"/>
         </w:rPr>
@@ -2382,6 +2381,24 @@
     </w:p>
     <w:p>
       <w:pPr>
+        <w:rPr>
+          <w:rFonts w:asciiTheme="majorHAnsi" w:eastAsia="Times New Roman" w:hAnsiTheme="majorHAnsi" w:cstheme="majorBidi"/>
+          <w:color w:val="00507F" w:themeColor="accent1" w:themeShade="7F"/>
+          <w:u w:val="single"/>
+          <w:bdr w:val="none" w:sz="0" w:space="0" w:color="auto"/>
+        </w:rPr>
+      </w:pPr>
+      <w:r>
+        <w:rPr>
+          <w:rFonts w:eastAsia="Times New Roman"/>
+          <w:u w:val="single"/>
+          <w:bdr w:val="none" w:sz="0" w:space="0" w:color="auto"/>
+        </w:rPr>
+        <w:br w:type="page"/>
+      </w:r>
+    </w:p>
+    <w:p>
+      <w:pPr>
         <w:pStyle w:val="Heading3"/>
         <w:rPr>
           <w:rFonts w:eastAsia="Times New Roman"/>
@@ -2395,6 +2412,7 @@
           <w:u w:val="single"/>
           <w:bdr w:val="none" w:sz="0" w:space="0" w:color="auto"/>
         </w:rPr>
+        <w:lastRenderedPageBreak/>
         <w:t>Built-in Shortest Path Algorithm in Neo4j</w:t>
       </w:r>
     </w:p>
@@ -2676,7 +2694,6 @@
           <w:szCs w:val="20"/>
           <w:bdr w:val="none" w:sz="0" w:space="0" w:color="auto"/>
         </w:rPr>
-        <w:lastRenderedPageBreak/>
         <w:t xml:space="preserve">Query = "MATCH p = </w:t>
       </w:r>
       <w:proofErr w:type="spellStart"/>
@@ -3515,6 +3532,22 @@
     </w:p>
     <w:p>
       <w:pPr>
+        <w:rPr>
+          <w:rFonts w:asciiTheme="majorHAnsi" w:eastAsia="Times New Roman" w:hAnsiTheme="majorHAnsi" w:cstheme="majorBidi"/>
+          <w:color w:val="00507F" w:themeColor="accent1" w:themeShade="7F"/>
+          <w:u w:val="single"/>
+        </w:rPr>
+      </w:pPr>
+      <w:r>
+        <w:rPr>
+          <w:rFonts w:eastAsia="Times New Roman"/>
+          <w:u w:val="single"/>
+        </w:rPr>
+        <w:br w:type="page"/>
+      </w:r>
+    </w:p>
+    <w:p>
+      <w:pPr>
         <w:pStyle w:val="Heading3"/>
         <w:spacing w:line="259" w:lineRule="auto"/>
       </w:pPr>
@@ -3523,6 +3556,7 @@
           <w:rFonts w:eastAsia="Times New Roman"/>
           <w:u w:val="single"/>
         </w:rPr>
+        <w:lastRenderedPageBreak/>
         <w:t xml:space="preserve">Node Similarity </w:t>
       </w:r>
       <w:r>
@@ -5095,6 +5129,24 @@
     </w:p>
     <w:p>
       <w:pPr>
+        <w:rPr>
+          <w:rFonts w:asciiTheme="majorHAnsi" w:eastAsia="Times New Roman" w:hAnsiTheme="majorHAnsi" w:cstheme="majorBidi"/>
+          <w:color w:val="00507F" w:themeColor="accent1" w:themeShade="7F"/>
+          <w:u w:val="single"/>
+          <w:bdr w:val="none" w:sz="0" w:space="0" w:color="auto"/>
+        </w:rPr>
+      </w:pPr>
+      <w:r>
+        <w:rPr>
+          <w:rFonts w:eastAsia="Times New Roman"/>
+          <w:u w:val="single"/>
+          <w:bdr w:val="none" w:sz="0" w:space="0" w:color="auto"/>
+        </w:rPr>
+        <w:br w:type="page"/>
+      </w:r>
+    </w:p>
+    <w:p>
+      <w:pPr>
         <w:pStyle w:val="Heading3"/>
         <w:rPr>
           <w:rFonts w:eastAsia="Times New Roman"/>
@@ -5108,6 +5160,7 @@
           <w:u w:val="single"/>
           <w:bdr w:val="none" w:sz="0" w:space="0" w:color="auto"/>
         </w:rPr>
+        <w:lastRenderedPageBreak/>
         <w:t>Relationship-Specific Search Algorithm</w:t>
       </w:r>
     </w:p>
@@ -6920,6 +6973,24 @@
     </w:p>
     <w:p>
       <w:pPr>
+        <w:rPr>
+          <w:rFonts w:asciiTheme="majorHAnsi" w:eastAsia="Times New Roman" w:hAnsiTheme="majorHAnsi" w:cstheme="majorBidi"/>
+          <w:color w:val="00507F" w:themeColor="accent1" w:themeShade="7F"/>
+          <w:u w:val="single"/>
+          <w:bdr w:val="none" w:sz="0" w:space="0" w:color="auto"/>
+        </w:rPr>
+      </w:pPr>
+      <w:r>
+        <w:rPr>
+          <w:rFonts w:eastAsia="Times New Roman"/>
+          <w:u w:val="single"/>
+          <w:bdr w:val="none" w:sz="0" w:space="0" w:color="auto"/>
+        </w:rPr>
+        <w:br w:type="page"/>
+      </w:r>
+    </w:p>
+    <w:p>
+      <w:pPr>
         <w:pStyle w:val="Heading3"/>
         <w:rPr>
           <w:rFonts w:eastAsia="Times New Roman"/>
@@ -6933,6 +7004,7 @@
           <w:u w:val="single"/>
           <w:bdr w:val="none" w:sz="0" w:space="0" w:color="auto"/>
         </w:rPr>
+        <w:lastRenderedPageBreak/>
         <w:t xml:space="preserve">Search Subgraph </w:t>
       </w:r>
       <w:r>
@@ -8249,6 +8321,7 @@
         <w:rPr>
           <w:rStyle w:val="Strong"/>
         </w:rPr>
+        <w:lastRenderedPageBreak/>
         <w:t>Direct Neighbor Check</w:t>
       </w:r>
       <w:r>
@@ -9405,6 +9478,21 @@
     </w:p>
     <w:p>
       <w:pPr>
+        <w:rPr>
+          <w:b/>
+          <w:bCs/>
+        </w:rPr>
+      </w:pPr>
+      <w:r>
+        <w:rPr>
+          <w:b/>
+          <w:bCs/>
+        </w:rPr>
+        <w:br w:type="page"/>
+      </w:r>
+    </w:p>
+    <w:p>
+      <w:pPr>
         <w:numPr>
           <w:ilvl w:val="0"/>
           <w:numId w:val="13"/>
@@ -9433,6 +9521,7 @@
           <w:b/>
           <w:bCs/>
         </w:rPr>
+        <w:lastRenderedPageBreak/>
         <w:t>Explore Multi-Hop Connections:</w:t>
       </w:r>
       <w:r>
@@ -10623,54 +10712,6 @@
     </w:p>
     <w:p>
       <w:pPr>
-        <w:pStyle w:val="Default"/>
-        <w:spacing w:before="0" w:line="240" w:lineRule="auto"/>
-        <w:ind w:left="393"/>
-        <w:rPr>
-          <w:rFonts w:ascii="Times New Roman" w:hAnsi="Times New Roman"/>
-          <w:b/>
-          <w:bCs/>
-        </w:rPr>
-      </w:pPr>
-    </w:p>
-    <w:p>
-      <w:pPr>
-        <w:pStyle w:val="Default"/>
-        <w:spacing w:before="0" w:line="240" w:lineRule="auto"/>
-        <w:ind w:left="393"/>
-        <w:rPr>
-          <w:rFonts w:ascii="Times New Roman" w:hAnsi="Times New Roman"/>
-          <w:b/>
-          <w:bCs/>
-        </w:rPr>
-      </w:pPr>
-    </w:p>
-    <w:p>
-      <w:pPr>
-        <w:pStyle w:val="Default"/>
-        <w:spacing w:before="0" w:line="240" w:lineRule="auto"/>
-        <w:ind w:left="393"/>
-        <w:rPr>
-          <w:rFonts w:ascii="Times New Roman" w:hAnsi="Times New Roman"/>
-          <w:b/>
-          <w:bCs/>
-        </w:rPr>
-      </w:pPr>
-    </w:p>
-    <w:p>
-      <w:pPr>
-        <w:pStyle w:val="Default"/>
-        <w:spacing w:before="0" w:line="240" w:lineRule="auto"/>
-        <w:ind w:left="393"/>
-        <w:rPr>
-          <w:rFonts w:ascii="Times New Roman" w:hAnsi="Times New Roman"/>
-          <w:b/>
-          <w:bCs/>
-        </w:rPr>
-      </w:pPr>
-    </w:p>
-    <w:p>
-      <w:pPr>
         <w:pBdr>
           <w:top w:val="none" w:sz="0" w:space="0" w:color="auto"/>
           <w:left w:val="none" w:sz="0" w:space="0" w:color="auto"/>
@@ -10686,7 +10727,6 @@
         <w:rPr>
           <w:rStyle w:val="Strong"/>
         </w:rPr>
-        <w:lastRenderedPageBreak/>
         <w:t>Scalability Considerations</w:t>
       </w:r>
       <w:r>
@@ -10781,6 +10821,7 @@
         <w:rPr>
           <w:rStyle w:val="Strong"/>
         </w:rPr>
+        <w:lastRenderedPageBreak/>
         <w:t>Shortest Path Algorithm</w:t>
       </w:r>
       <w:r>
@@ -18796,23 +18837,6 @@
 </file>
 
 <file path=customXml/item1.xml><?xml version="1.0" encoding="utf-8"?>
-<p:properties xmlns:p="http://schemas.microsoft.com/office/2006/metadata/properties" xmlns:xsi="http://www.w3.org/2001/XMLSchema-instance" xmlns:pc="http://schemas.microsoft.com/office/infopath/2007/PartnerControls">
-  <documentManagement>
-    <_activity xmlns="8e8fda22-9d2c-46f9-ab37-7d9497c13543" xsi:nil="true"/>
-  </documentManagement>
-</p:properties>
-</file>
-
-<file path=customXml/item2.xml><?xml version="1.0" encoding="utf-8"?>
-<?mso-contentType ?>
-<FormTemplates xmlns="http://schemas.microsoft.com/sharepoint/v3/contenttype/forms">
-  <Display>DocumentLibraryForm</Display>
-  <Edit>DocumentLibraryForm</Edit>
-  <New>DocumentLibraryForm</New>
-</FormTemplates>
-</file>
-
-<file path=customXml/item3.xml><?xml version="1.0" encoding="utf-8"?>
 <ct:contentTypeSchema xmlns:ct="http://schemas.microsoft.com/office/2006/metadata/contentType" xmlns:ma="http://schemas.microsoft.com/office/2006/metadata/properties/metaAttributes" ct:_="" ma:_="" ma:contentTypeName="Document" ma:contentTypeID="0x01010051B40E080C5517409FDA0EAC8F4E8842" ma:contentTypeVersion="15" ma:contentTypeDescription="Create a new document." ma:contentTypeScope="" ma:versionID="bb5119142a55c17e9fcc4f0034d27149">
   <xsd:schema xmlns:xsd="http://www.w3.org/2001/XMLSchema" xmlns:xs="http://www.w3.org/2001/XMLSchema" xmlns:p="http://schemas.microsoft.com/office/2006/metadata/properties" xmlns:ns3="8e8fda22-9d2c-46f9-ab37-7d9497c13543" xmlns:ns4="423dc0f2-cfa1-47e8-8319-27303cd42ac7" targetNamespace="http://schemas.microsoft.com/office/2006/metadata/properties" ma:root="true" ma:fieldsID="a70fd9f0a55da4acfc73dbb3d7180044" ns3:_="" ns4:_="">
     <xsd:import namespace="8e8fda22-9d2c-46f9-ab37-7d9497c13543"/>
@@ -19045,32 +19069,24 @@
 </ct:contentTypeSchema>
 </file>
 
-<file path=customXml/itemProps1.xml><?xml version="1.0" encoding="utf-8"?>
-<ds:datastoreItem xmlns:ds="http://schemas.openxmlformats.org/officeDocument/2006/customXml" ds:itemID="{27157F50-A39F-42E9-8BDA-17E6FDFC610E}">
-  <ds:schemaRefs>
-    <ds:schemaRef ds:uri="http://purl.org/dc/elements/1.1/"/>
-    <ds:schemaRef ds:uri="http://schemas.openxmlformats.org/package/2006/metadata/core-properties"/>
-    <ds:schemaRef ds:uri="http://www.w3.org/XML/1998/namespace"/>
-    <ds:schemaRef ds:uri="http://purl.org/dc/terms/"/>
-    <ds:schemaRef ds:uri="423dc0f2-cfa1-47e8-8319-27303cd42ac7"/>
-    <ds:schemaRef ds:uri="http://schemas.microsoft.com/office/2006/documentManagement/types"/>
-    <ds:schemaRef ds:uri="http://schemas.microsoft.com/office/infopath/2007/PartnerControls"/>
-    <ds:schemaRef ds:uri="http://schemas.microsoft.com/office/2006/metadata/properties"/>
-    <ds:schemaRef ds:uri="8e8fda22-9d2c-46f9-ab37-7d9497c13543"/>
-    <ds:schemaRef ds:uri="http://purl.org/dc/dcmitype/"/>
-  </ds:schemaRefs>
-</ds:datastoreItem>
+<file path=customXml/item2.xml><?xml version="1.0" encoding="utf-8"?>
+<p:properties xmlns:p="http://schemas.microsoft.com/office/2006/metadata/properties" xmlns:xsi="http://www.w3.org/2001/XMLSchema-instance" xmlns:pc="http://schemas.microsoft.com/office/infopath/2007/PartnerControls">
+  <documentManagement>
+    <_activity xmlns="8e8fda22-9d2c-46f9-ab37-7d9497c13543" xsi:nil="true"/>
+  </documentManagement>
+</p:properties>
 </file>
 
-<file path=customXml/itemProps2.xml><?xml version="1.0" encoding="utf-8"?>
-<ds:datastoreItem xmlns:ds="http://schemas.openxmlformats.org/officeDocument/2006/customXml" ds:itemID="{0A75DCD4-1464-4B35-BF1A-531333EB4910}">
-  <ds:schemaRefs>
-    <ds:schemaRef ds:uri="http://schemas.microsoft.com/sharepoint/v3/contenttype/forms"/>
-  </ds:schemaRefs>
-</ds:datastoreItem>
+<file path=customXml/item3.xml><?xml version="1.0" encoding="utf-8"?>
+<?mso-contentType ?>
+<FormTemplates xmlns="http://schemas.microsoft.com/sharepoint/v3/contenttype/forms">
+  <Display>DocumentLibraryForm</Display>
+  <Edit>DocumentLibraryForm</Edit>
+  <New>DocumentLibraryForm</New>
+</FormTemplates>
 </file>
 
-<file path=customXml/itemProps3.xml><?xml version="1.0" encoding="utf-8"?>
+<file path=customXml/itemProps1.xml><?xml version="1.0" encoding="utf-8"?>
 <ds:datastoreItem xmlns:ds="http://schemas.openxmlformats.org/officeDocument/2006/customXml" ds:itemID="{A5B4881B-720D-42FF-9EE0-6501C496EAFA}">
   <ds:schemaRefs>
     <ds:schemaRef ds:uri="http://schemas.microsoft.com/office/2006/metadata/contentType"/>
@@ -19087,4 +19103,29 @@
     <ds:schemaRef ds:uri="http://schemas.microsoft.com/internal/obd"/>
   </ds:schemaRefs>
 </ds:datastoreItem>
+</file>
+
+<file path=customXml/itemProps2.xml><?xml version="1.0" encoding="utf-8"?>
+<ds:datastoreItem xmlns:ds="http://schemas.openxmlformats.org/officeDocument/2006/customXml" ds:itemID="{27157F50-A39F-42E9-8BDA-17E6FDFC610E}">
+  <ds:schemaRefs>
+    <ds:schemaRef ds:uri="http://schemas.microsoft.com/office/2006/documentManagement/types"/>
+    <ds:schemaRef ds:uri="http://schemas.microsoft.com/office/infopath/2007/PartnerControls"/>
+    <ds:schemaRef ds:uri="http://schemas.microsoft.com/office/2006/metadata/properties"/>
+    <ds:schemaRef ds:uri="http://schemas.openxmlformats.org/package/2006/metadata/core-properties"/>
+    <ds:schemaRef ds:uri="http://www.w3.org/XML/1998/namespace"/>
+    <ds:schemaRef ds:uri="423dc0f2-cfa1-47e8-8319-27303cd42ac7"/>
+    <ds:schemaRef ds:uri="http://purl.org/dc/elements/1.1/"/>
+    <ds:schemaRef ds:uri="http://purl.org/dc/terms/"/>
+    <ds:schemaRef ds:uri="8e8fda22-9d2c-46f9-ab37-7d9497c13543"/>
+    <ds:schemaRef ds:uri="http://purl.org/dc/dcmitype/"/>
+  </ds:schemaRefs>
+</ds:datastoreItem>
+</file>
+
+<file path=customXml/itemProps3.xml><?xml version="1.0" encoding="utf-8"?>
+<ds:datastoreItem xmlns:ds="http://schemas.openxmlformats.org/officeDocument/2006/customXml" ds:itemID="{0A75DCD4-1464-4B35-BF1A-531333EB4910}">
+  <ds:schemaRefs>
+    <ds:schemaRef ds:uri="http://schemas.microsoft.com/sharepoint/v3/contenttype/forms"/>
+  </ds:schemaRefs>
+</ds:datastoreItem>
 </file>